--- a/progress.docx
+++ b/progress.docx
@@ -4,20 +4,68 @@
   <w:body>
     <w:p>
       <w:pPr>
-        <w:pStyle w:val="Heading1"/>
-      </w:pPr>
-      <w:bookmarkStart w:id="21" w:name="progress-update-1102015---fauzy-bin-che-yayah"/>
-      <w:bookmarkEnd w:id="21"/>
-      <w:r>
-        <w:t xml:space="preserve">Progress update 1/10/2015 - Fauzy Bin Che Yayah</w:t>
+        <w:pStyle w:val="Title"/>
+      </w:pPr>
+      <w:r>
+        <w:t xml:space="preserve">Progress</w:t>
+      </w:r>
+      <w:r>
+        <w:t xml:space="preserve"> </w:t>
+      </w:r>
+      <w:r>
+        <w:t xml:space="preserve">update</w:t>
+      </w:r>
+      <w:r>
+        <w:t xml:space="preserve"> </w:t>
+      </w:r>
+      <w:r>
+        <w:t xml:space="preserve">1/10/2015</w:t>
+      </w:r>
+      <w:r>
+        <w:t xml:space="preserve"> </w:t>
+      </w:r>
+      <w:r>
+        <w:t xml:space="preserve">-</w:t>
+      </w:r>
+      <w:r>
+        <w:t xml:space="preserve"> </w:t>
+      </w:r>
+      <w:r>
+        <w:t xml:space="preserve">Fauzy</w:t>
+      </w:r>
+      <w:r>
+        <w:t xml:space="preserve"> </w:t>
+      </w:r>
+      <w:r>
+        <w:t xml:space="preserve">Bin</w:t>
+      </w:r>
+      <w:r>
+        <w:t xml:space="preserve"> </w:t>
+      </w:r>
+      <w:r>
+        <w:t xml:space="preserve">Che</w:t>
+      </w:r>
+      <w:r>
+        <w:t xml:space="preserve"> </w:t>
+      </w:r>
+      <w:r>
+        <w:t xml:space="preserve">Yayah</w:t>
       </w:r>
     </w:p>
     <w:p>
       <w:pPr>
+        <w:pStyle w:val="FirstParagraph"/>
+      </w:pPr>
+      <w:r>
+        <w:t xml:space="preserve">This document is generated for the explanation on how to do the data aquisition from the original datasoure inside the Enterprise Data WareHouse (EDWH)</w:t>
+      </w:r>
+    </w:p>
+    <w:p>
+      <w:pPr>
         <w:pStyle w:val="Heading2"/>
       </w:pPr>
-      <w:bookmarkStart w:id="22" w:name="data-exploration"/>
-      <w:bookmarkEnd w:id="22"/>
+      <w:bookmarkStart w:id="21" w:name="data-exploration"/>
+      <w:bookmarkEnd w:id="21"/>
       <w:r>
         <w:t xml:space="preserve">Data Exploration</w:t>
       </w:r>
@@ -31,15 +79,1183 @@
         </w:numPr>
       </w:pPr>
       <w:r>
-        <w:t xml:space="preserve">Acquiring dataset by zone ( sample SQL )</w:t>
+        <w:t xml:space="preserve">Acquiring dataset for 100 records, for each zone , randomize , selective year ; ie . 2015</w:t>
       </w:r>
     </w:p>
     <w:p>
       <w:pPr>
+        <w:pStyle w:val="FirstParagraph"/>
+      </w:pPr>
+      <w:r>
+        <w:t xml:space="preserve">Below is the dataset column name :-</w:t>
+      </w:r>
+    </w:p>
+    <w:p>
+      <w:pPr>
+        <w:pStyle w:val="SourceCode"/>
+      </w:pPr>
+      <w:r>
+        <w:rPr>
+          <w:rStyle w:val="NormalTok"/>
+        </w:rPr>
+        <w:t xml:space="preserve">a &lt;-</w:t>
+      </w:r>
+      <w:r>
+        <w:rPr>
+          <w:rStyle w:val="StringTok"/>
+        </w:rPr>
+        <w:t xml:space="preserve"> </w:t>
+      </w:r>
+      <w:r>
+        <w:rPr>
+          <w:rStyle w:val="KeywordTok"/>
+        </w:rPr>
+        <w:t xml:space="preserve">read.csv</w:t>
+      </w:r>
+      <w:r>
+        <w:rPr>
+          <w:rStyle w:val="NormalTok"/>
+        </w:rPr>
+        <w:t xml:space="preserve">(</w:t>
+      </w:r>
+      <w:r>
+        <w:rPr>
+          <w:rStyle w:val="StringTok"/>
+        </w:rPr>
+        <w:t xml:space="preserve">"table_struct.csv"</w:t>
+      </w:r>
+      <w:r>
+        <w:rPr>
+          <w:rStyle w:val="NormalTok"/>
+        </w:rPr>
+        <w:t xml:space="preserve">)</w:t>
+      </w:r>
+      <w:r>
+        <w:br w:type="textWrapping"/>
+      </w:r>
+      <w:r>
+        <w:rPr>
+          <w:rStyle w:val="KeywordTok"/>
+        </w:rPr>
+        <w:t xml:space="preserve">names</w:t>
+      </w:r>
+      <w:r>
+        <w:rPr>
+          <w:rStyle w:val="NormalTok"/>
+        </w:rPr>
+        <w:t xml:space="preserve">(a)</w:t>
+      </w:r>
+    </w:p>
+    <w:p>
+      <w:pPr>
+        <w:pStyle w:val="SourceCode"/>
+      </w:pPr>
+      <w:r>
+        <w:rPr>
+          <w:rStyle w:val="VerbatimChar"/>
+        </w:rPr>
+        <w:t xml:space="preserve">##  [1] "tt_row_id"              "tt_num"                </w:t>
+      </w:r>
+      <w:r>
+        <w:br w:type="textWrapping"/>
+      </w:r>
+      <w:r>
+        <w:rPr>
+          <w:rStyle w:val="VerbatimChar"/>
+        </w:rPr>
+        <w:t xml:space="preserve">##  [3] "tt_type"                "tt_sub_type"           </w:t>
+      </w:r>
+      <w:r>
+        <w:br w:type="textWrapping"/>
+      </w:r>
+      <w:r>
+        <w:rPr>
+          <w:rStyle w:val="VerbatimChar"/>
+        </w:rPr>
+        <w:t xml:space="preserve">##  [5] "status"                 "severity"              </w:t>
+      </w:r>
+      <w:r>
+        <w:br w:type="textWrapping"/>
+      </w:r>
+      <w:r>
+        <w:rPr>
+          <w:rStyle w:val="VerbatimChar"/>
+        </w:rPr>
+        <w:t xml:space="preserve">##  [7] "important_message"      "appointment_flag"      </w:t>
+      </w:r>
+      <w:r>
+        <w:br w:type="textWrapping"/>
+      </w:r>
+      <w:r>
+        <w:rPr>
+          <w:rStyle w:val="VerbatimChar"/>
+        </w:rPr>
+        <w:t xml:space="preserve">##  [9] "nova_account_name"      "nova_subscriber_num"   </w:t>
+      </w:r>
+      <w:r>
+        <w:br w:type="textWrapping"/>
+      </w:r>
+      <w:r>
+        <w:rPr>
+          <w:rStyle w:val="VerbatimChar"/>
+        </w:rPr>
+        <w:t xml:space="preserve">## [11] "nova_account_num"       "package_row_id"        </w:t>
+      </w:r>
+      <w:r>
+        <w:br w:type="textWrapping"/>
+      </w:r>
+      <w:r>
+        <w:rPr>
+          <w:rStyle w:val="VerbatimChar"/>
+        </w:rPr>
+        <w:t xml:space="preserve">## [13] "created_by"             "category"              </w:t>
+      </w:r>
+      <w:r>
+        <w:br w:type="textWrapping"/>
+      </w:r>
+      <w:r>
+        <w:rPr>
+          <w:rStyle w:val="VerbatimChar"/>
+        </w:rPr>
+        <w:t xml:space="preserve">## [15] "symptom_error_code"     "priority"              </w:t>
+      </w:r>
+      <w:r>
+        <w:br w:type="textWrapping"/>
+      </w:r>
+      <w:r>
+        <w:rPr>
+          <w:rStyle w:val="VerbatimChar"/>
+        </w:rPr>
+        <w:t xml:space="preserve">## [17] "product"                "sub_product"           </w:t>
+      </w:r>
+      <w:r>
+        <w:br w:type="textWrapping"/>
+      </w:r>
+      <w:r>
+        <w:rPr>
+          <w:rStyle w:val="VerbatimChar"/>
+        </w:rPr>
+        <w:t xml:space="preserve">## [19] "package_name"           "network_tt_id"         </w:t>
+      </w:r>
+      <w:r>
+        <w:br w:type="textWrapping"/>
+      </w:r>
+      <w:r>
+        <w:rPr>
+          <w:rStyle w:val="VerbatimChar"/>
+        </w:rPr>
+        <w:t xml:space="preserve">## [21] "swap_order_num"         "cause_category"        </w:t>
+      </w:r>
+      <w:r>
+        <w:br w:type="textWrapping"/>
+      </w:r>
+      <w:r>
+        <w:rPr>
+          <w:rStyle w:val="VerbatimChar"/>
+        </w:rPr>
+        <w:t xml:space="preserve">## [23] "cause_code"             "resolution_code"       </w:t>
+      </w:r>
+      <w:r>
+        <w:br w:type="textWrapping"/>
+      </w:r>
+      <w:r>
+        <w:rPr>
+          <w:rStyle w:val="VerbatimChar"/>
+        </w:rPr>
+        <w:t xml:space="preserve">## [25] "closure_category"       "resolution_team"       </w:t>
+      </w:r>
+      <w:r>
+        <w:br w:type="textWrapping"/>
+      </w:r>
+      <w:r>
+        <w:rPr>
+          <w:rStyle w:val="VerbatimChar"/>
+        </w:rPr>
+        <w:t xml:space="preserve">## [27] "service_affected"       "service_order_num"     </w:t>
+      </w:r>
+      <w:r>
+        <w:br w:type="textWrapping"/>
+      </w:r>
+      <w:r>
+        <w:rPr>
+          <w:rStyle w:val="VerbatimChar"/>
+        </w:rPr>
+        <w:t xml:space="preserve">## [29] "btu_type"               "owner"                 </w:t>
+      </w:r>
+      <w:r>
+        <w:br w:type="textWrapping"/>
+      </w:r>
+      <w:r>
+        <w:rPr>
+          <w:rStyle w:val="VerbatimChar"/>
+        </w:rPr>
+        <w:t xml:space="preserve">## [31] "owner_name"             "group_owner"           </w:t>
+      </w:r>
+      <w:r>
+        <w:br w:type="textWrapping"/>
+      </w:r>
+      <w:r>
+        <w:rPr>
+          <w:rStyle w:val="VerbatimChar"/>
+        </w:rPr>
+        <w:t xml:space="preserve">## [33] "owner_position"         "btu_platform"          </w:t>
+      </w:r>
+      <w:r>
+        <w:br w:type="textWrapping"/>
+      </w:r>
+      <w:r>
+        <w:rPr>
+          <w:rStyle w:val="VerbatimChar"/>
+        </w:rPr>
+        <w:t xml:space="preserve">## [35] "dp_location"            "created_date"          </w:t>
+      </w:r>
+      <w:r>
+        <w:br w:type="textWrapping"/>
+      </w:r>
+      <w:r>
+        <w:rPr>
+          <w:rStyle w:val="VerbatimChar"/>
+        </w:rPr>
+        <w:t xml:space="preserve">## [37] "pending_verify_date"    "closed_by"             </w:t>
+      </w:r>
+      <w:r>
+        <w:br w:type="textWrapping"/>
+      </w:r>
+      <w:r>
+        <w:rPr>
+          <w:rStyle w:val="VerbatimChar"/>
+        </w:rPr>
+        <w:t xml:space="preserve">## [39] "closed_date"            "source"                </w:t>
+      </w:r>
+      <w:r>
+        <w:br w:type="textWrapping"/>
+      </w:r>
+      <w:r>
+        <w:rPr>
+          <w:rStyle w:val="VerbatimChar"/>
+        </w:rPr>
+        <w:t xml:space="preserve">## [41] "installed_date"         "description"           </w:t>
+      </w:r>
+      <w:r>
+        <w:br w:type="textWrapping"/>
+      </w:r>
+      <w:r>
+        <w:rPr>
+          <w:rStyle w:val="VerbatimChar"/>
+        </w:rPr>
+        <w:t xml:space="preserve">## [43] "repeat_ticket_count"    "follow_up_ticket_count"</w:t>
+      </w:r>
+      <w:r>
+        <w:br w:type="textWrapping"/>
+      </w:r>
+      <w:r>
+        <w:rPr>
+          <w:rStyle w:val="VerbatimChar"/>
+        </w:rPr>
+        <w:t xml:space="preserve">## [45] "fdp_device_name"        "fdp_site_name"         </w:t>
+      </w:r>
+      <w:r>
+        <w:br w:type="textWrapping"/>
+      </w:r>
+      <w:r>
+        <w:rPr>
+          <w:rStyle w:val="VerbatimChar"/>
+        </w:rPr>
+        <w:t xml:space="preserve">## [47] "olt_site_name"          "exchange"              </w:t>
+      </w:r>
+      <w:r>
+        <w:br w:type="textWrapping"/>
+      </w:r>
+      <w:r>
+        <w:rPr>
+          <w:rStyle w:val="VerbatimChar"/>
+        </w:rPr>
+        <w:t xml:space="preserve">## [49] "timestamp"              "contact_id"            </w:t>
+      </w:r>
+      <w:r>
+        <w:br w:type="textWrapping"/>
+      </w:r>
+      <w:r>
+        <w:rPr>
+          <w:rStyle w:val="VerbatimChar"/>
+        </w:rPr>
+        <w:t xml:space="preserve">## [51] "contact_name"           "contact_office_phone"  </w:t>
+      </w:r>
+      <w:r>
+        <w:br w:type="textWrapping"/>
+      </w:r>
+      <w:r>
+        <w:rPr>
+          <w:rStyle w:val="VerbatimChar"/>
+        </w:rPr>
+        <w:t xml:space="preserve">## [53] "contact_mobile_phone"   "contact_home_phone"    </w:t>
+      </w:r>
+      <w:r>
+        <w:br w:type="textWrapping"/>
+      </w:r>
+      <w:r>
+        <w:rPr>
+          <w:rStyle w:val="VerbatimChar"/>
+        </w:rPr>
+        <w:t xml:space="preserve">## [55] "contact_email_addr"     "due_date"              </w:t>
+      </w:r>
+      <w:r>
+        <w:br w:type="textWrapping"/>
+      </w:r>
+      <w:r>
+        <w:rPr>
+          <w:rStyle w:val="VerbatimChar"/>
+        </w:rPr>
+        <w:t xml:space="preserve">## [57] "part_num"               "network_layer"         </w:t>
+      </w:r>
+      <w:r>
+        <w:br w:type="textWrapping"/>
+      </w:r>
+      <w:r>
+        <w:rPr>
+          <w:rStyle w:val="VerbatimChar"/>
+        </w:rPr>
+        <w:t xml:space="preserve">## [59] "network_row_id"         "asset_id"              </w:t>
+      </w:r>
+      <w:r>
+        <w:br w:type="textWrapping"/>
+      </w:r>
+      <w:r>
+        <w:rPr>
+          <w:rStyle w:val="VerbatimChar"/>
+        </w:rPr>
+        <w:t xml:space="preserve">## [61] "ptt"                    "zone"                  </w:t>
+      </w:r>
+      <w:r>
+        <w:br w:type="textWrapping"/>
+      </w:r>
+      <w:r>
+        <w:rPr>
+          <w:rStyle w:val="VerbatimChar"/>
+        </w:rPr>
+        <w:t xml:space="preserve">## [63] "service_point_id"</w:t>
+      </w:r>
+    </w:p>
+    <w:p>
+      <w:pPr>
+        <w:pStyle w:val="FirstParagraph"/>
+      </w:pPr>
+      <w:r>
+        <w:t xml:space="preserve">Total Zone available : 53</w:t>
+      </w:r>
+    </w:p>
+    <w:p>
+      <w:pPr>
+        <w:pStyle w:val="SourceCode"/>
+      </w:pPr>
+      <w:r>
+        <w:rPr>
+          <w:rStyle w:val="NormalTok"/>
+        </w:rPr>
+        <w:t xml:space="preserve">Air Itam,Bangi,Bangsar,Banting,Batu,Batu Pahat,Bayan Baru,Bintulu,Bukit Anggerik,Bukit Mertajam,</w:t>
+      </w:r>
+      <w:r>
+        <w:br w:type="textWrapping"/>
+      </w:r>
+      <w:r>
+        <w:rPr>
+          <w:rStyle w:val="NormalTok"/>
+        </w:rPr>
+        <w:t xml:space="preserve">Bukit Raja,Butterworth,Cyberjaya,Gombak,Ipoh,Kajang,Kepong,Keramat,Kinrara,Kl Central,Klang,Kota Kinabalu</w:t>
+      </w:r>
+      <w:r>
+        <w:br w:type="textWrapping"/>
+      </w:r>
+      <w:r>
+        <w:rPr>
+          <w:rStyle w:val="NormalTok"/>
+        </w:rPr>
+        <w:t xml:space="preserve">Selatan,Kota Kinabalu Utara,Kuching,Kulim,Langkawi,Maluri,Melaka Utara,Miri,N. Sembilan Utara,Pandan,</w:t>
+      </w:r>
+      <w:r>
+        <w:br w:type="textWrapping"/>
+      </w:r>
+      <w:r>
+        <w:rPr>
+          <w:rStyle w:val="NormalTok"/>
+        </w:rPr>
+        <w:t xml:space="preserve">Pelangi,Perlis,Petaling Jaya,Puchong,Seberang Jaya,Senai,Sg Petani,Shah Alam,Sibu,Skudai</w:t>
+      </w:r>
+      <w:r>
+        <w:br w:type="textWrapping"/>
+      </w:r>
+      <w:r>
+        <w:rPr>
+          <w:rStyle w:val="NormalTok"/>
+        </w:rPr>
+        <w:t xml:space="preserve">Pontian,Stampin,Subang Jaya,Taman Petaling,Tampoi,Tar,Tasek,Tasik Ampang,Tdi,Teluk Intan,Terengganu</w:t>
+      </w:r>
+      <w:r>
+        <w:br w:type="textWrapping"/>
+      </w:r>
+      <w:r>
+        <w:rPr>
+          <w:rStyle w:val="NormalTok"/>
+        </w:rPr>
+        <w:t xml:space="preserve">Selatan,Teruntum</w:t>
+      </w:r>
+    </w:p>
+    <w:p>
+      <w:pPr>
         <w:pStyle w:val="Heading2"/>
       </w:pPr>
-      <w:bookmarkStart w:id="23" w:name="encoding"/>
+      <w:bookmarkStart w:id="22" w:name="rules-for-acquiring-dataset"/>
+      <w:bookmarkEnd w:id="22"/>
+      <w:r>
+        <w:t xml:space="preserve">Rules for acquiring dataset</w:t>
+      </w:r>
+    </w:p>
+    <w:p>
+      <w:pPr>
+        <w:pStyle w:val="SourceCode"/>
+      </w:pPr>
+      <w:r>
+        <w:br w:type="textWrapping"/>
+      </w:r>
+      <w:r>
+        <w:rPr>
+          <w:rStyle w:val="NormalTok"/>
+        </w:rPr>
+        <w:t xml:space="preserve">*</w:t>
+      </w:r>
+      <w:r>
+        <w:rPr>
+          <w:rStyle w:val="StringTok"/>
+        </w:rPr>
+        <w:t xml:space="preserve"> </w:t>
+      </w:r>
+      <w:r>
+        <w:rPr>
+          <w:rStyle w:val="NormalTok"/>
+        </w:rPr>
+        <w:t xml:space="preserve">status =</w:t>
+      </w:r>
+      <w:r>
+        <w:rPr>
+          <w:rStyle w:val="StringTok"/>
+        </w:rPr>
+        <w:t xml:space="preserve"> 'Closed'</w:t>
+      </w:r>
+      <w:r>
+        <w:rPr>
+          <w:rStyle w:val="NormalTok"/>
+        </w:rPr>
+        <w:t xml:space="preserve"> </w:t>
+      </w:r>
+      <w:r>
+        <w:rPr>
+          <w:rStyle w:val="CommentTok"/>
+        </w:rPr>
+        <w:t xml:space="preserve"># dataset must be closed for complete information</w:t>
+      </w:r>
+      <w:r>
+        <w:br w:type="textWrapping"/>
+      </w:r>
+      <w:r>
+        <w:rPr>
+          <w:rStyle w:val="NormalTok"/>
+        </w:rPr>
+        <w:t xml:space="preserve">*</w:t>
+      </w:r>
+      <w:r>
+        <w:rPr>
+          <w:rStyle w:val="StringTok"/>
+        </w:rPr>
+        <w:t xml:space="preserve"> </w:t>
+      </w:r>
+      <w:r>
+        <w:rPr>
+          <w:rStyle w:val="NormalTok"/>
+        </w:rPr>
+        <w:t xml:space="preserve">network_tt_id is </w:t>
+      </w:r>
+      <w:r>
+        <w:rPr>
+          <w:rStyle w:val="OtherTok"/>
+        </w:rPr>
+        <w:t xml:space="preserve">NULL</w:t>
+      </w:r>
+      <w:r>
+        <w:rPr>
+          <w:rStyle w:val="NormalTok"/>
+        </w:rPr>
+        <w:t xml:space="preserve"> </w:t>
+      </w:r>
+      <w:r>
+        <w:rPr>
+          <w:rStyle w:val="CommentTok"/>
+        </w:rPr>
+        <w:t xml:space="preserve"># not related to NTT</w:t>
+      </w:r>
+      <w:r>
+        <w:br w:type="textWrapping"/>
+      </w:r>
+      <w:r>
+        <w:rPr>
+          <w:rStyle w:val="NormalTok"/>
+        </w:rPr>
+        <w:t xml:space="preserve">*</w:t>
+      </w:r>
+      <w:r>
+        <w:rPr>
+          <w:rStyle w:val="StringTok"/>
+        </w:rPr>
+        <w:t xml:space="preserve"> </w:t>
+      </w:r>
+      <w:r>
+        <w:rPr>
+          <w:rStyle w:val="NormalTok"/>
+        </w:rPr>
+        <w:t xml:space="preserve">trouble ticket type =</w:t>
+      </w:r>
+      <w:r>
+        <w:rPr>
+          <w:rStyle w:val="StringTok"/>
+        </w:rPr>
+        <w:t xml:space="preserve"> 'PASSIVE'</w:t>
+      </w:r>
+      <w:r>
+        <w:rPr>
+          <w:rStyle w:val="NormalTok"/>
+        </w:rPr>
+        <w:t xml:space="preserve"> </w:t>
+      </w:r>
+      <w:r>
+        <w:br w:type="textWrapping"/>
+      </w:r>
+      <w:r>
+        <w:rPr>
+          <w:rStyle w:val="NormalTok"/>
+        </w:rPr>
+        <w:t xml:space="preserve">*</w:t>
+      </w:r>
+      <w:r>
+        <w:rPr>
+          <w:rStyle w:val="StringTok"/>
+        </w:rPr>
+        <w:t xml:space="preserve"> </w:t>
+      </w:r>
+      <w:r>
+        <w:rPr>
+          <w:rStyle w:val="NormalTok"/>
+        </w:rPr>
+        <w:t xml:space="preserve">cause_category , package_name , product , sub_product is NOT </w:t>
+      </w:r>
+      <w:r>
+        <w:rPr>
+          <w:rStyle w:val="OtherTok"/>
+        </w:rPr>
+        <w:t xml:space="preserve">NULL</w:t>
+      </w:r>
+      <w:r>
+        <w:br w:type="textWrapping"/>
+      </w:r>
+      <w:r>
+        <w:rPr>
+          <w:rStyle w:val="NormalTok"/>
+        </w:rPr>
+        <w:t xml:space="preserve">*</w:t>
+      </w:r>
+      <w:r>
+        <w:rPr>
+          <w:rStyle w:val="StringTok"/>
+        </w:rPr>
+        <w:t xml:space="preserve"> </w:t>
+      </w:r>
+      <w:r>
+        <w:rPr>
+          <w:rStyle w:val="NormalTok"/>
+        </w:rPr>
+        <w:t xml:space="preserve">installed_date , created_date , closed_date is NOT </w:t>
+      </w:r>
+      <w:r>
+        <w:rPr>
+          <w:rStyle w:val="OtherTok"/>
+        </w:rPr>
+        <w:t xml:space="preserve">NULL</w:t>
+      </w:r>
+      <w:r>
+        <w:br w:type="textWrapping"/>
+      </w:r>
+      <w:r>
+        <w:rPr>
+          <w:rStyle w:val="NormalTok"/>
+        </w:rPr>
+        <w:t xml:space="preserve">*</w:t>
+      </w:r>
+      <w:r>
+        <w:rPr>
+          <w:rStyle w:val="StringTok"/>
+        </w:rPr>
+        <w:t xml:space="preserve"> </w:t>
+      </w:r>
+      <w:r>
+        <w:rPr>
+          <w:rStyle w:val="NormalTok"/>
+        </w:rPr>
+        <w:t xml:space="preserve">created_date and closed_date is NOT </w:t>
+      </w:r>
+      <w:r>
+        <w:rPr>
+          <w:rStyle w:val="OtherTok"/>
+        </w:rPr>
+        <w:t xml:space="preserve">NULL</w:t>
+      </w:r>
+      <w:r>
+        <w:br w:type="textWrapping"/>
+      </w:r>
+      <w:r>
+        <w:rPr>
+          <w:rStyle w:val="NormalTok"/>
+        </w:rPr>
+        <w:t xml:space="preserve">*</w:t>
+      </w:r>
+      <w:r>
+        <w:rPr>
+          <w:rStyle w:val="StringTok"/>
+        </w:rPr>
+        <w:t xml:space="preserve"> </w:t>
+      </w:r>
+      <w:r>
+        <w:rPr>
+          <w:rStyle w:val="NormalTok"/>
+        </w:rPr>
+        <w:t xml:space="preserve">length description &gt;</w:t>
+      </w:r>
+      <w:r>
+        <w:rPr>
+          <w:rStyle w:val="StringTok"/>
+        </w:rPr>
+        <w:t xml:space="preserve"> </w:t>
+      </w:r>
+      <w:r>
+        <w:rPr>
+          <w:rStyle w:val="DecValTok"/>
+        </w:rPr>
+        <w:t xml:space="preserve">10</w:t>
+      </w:r>
+      <w:r>
+        <w:rPr>
+          <w:rStyle w:val="NormalTok"/>
+        </w:rPr>
+        <w:t xml:space="preserve"> </w:t>
+      </w:r>
+      <w:r>
+        <w:rPr>
+          <w:rStyle w:val="CommentTok"/>
+        </w:rPr>
+        <w:t xml:space="preserve"># enough details of messages</w:t>
+      </w:r>
+    </w:p>
+    <w:p>
+      <w:pPr>
+        <w:pStyle w:val="Heading2"/>
+      </w:pPr>
+      <w:bookmarkStart w:id="23" w:name="sample-sql-acquiring-dataset-from-impala"/>
       <w:bookmarkEnd w:id="23"/>
+      <w:r>
+        <w:t xml:space="preserve">Sample SQL acquiring dataset from Impala</w:t>
+      </w:r>
+    </w:p>
+    <w:p>
+      <w:pPr>
+        <w:pStyle w:val="SourceCode"/>
+      </w:pPr>
+      <w:r>
+        <w:rPr>
+          <w:rStyle w:val="NormalTok"/>
+        </w:rPr>
+        <w:t xml:space="preserve">select tt_row_id , tt_num , status, installed_date , created_date,closed_date,tt_sub_type,category,</w:t>
+      </w:r>
+      <w:r>
+        <w:br w:type="textWrapping"/>
+      </w:r>
+      <w:r>
+        <w:rPr>
+          <w:rStyle w:val="NormalTok"/>
+        </w:rPr>
+        <w:t xml:space="preserve">symptom_error_code,product,package_name,sub_product,</w:t>
+      </w:r>
+      <w:r>
+        <w:br w:type="textWrapping"/>
+      </w:r>
+      <w:r>
+        <w:rPr>
+          <w:rStyle w:val="NormalTok"/>
+        </w:rPr>
+        <w:t xml:space="preserve">cause_category,a.cause_code,resolution_code,closure_category,btu_platform, btu_type,</w:t>
+      </w:r>
+      <w:r>
+        <w:br w:type="textWrapping"/>
+      </w:r>
+      <w:r>
+        <w:rPr>
+          <w:rStyle w:val="NormalTok"/>
+        </w:rPr>
+        <w:t xml:space="preserve">dp_location,c.zone_name,a.exchange , description</w:t>
+      </w:r>
+      <w:r>
+        <w:br w:type="textWrapping"/>
+      </w:r>
+      <w:r>
+        <w:rPr>
+          <w:rStyle w:val="NormalTok"/>
+        </w:rPr>
+        <w:t xml:space="preserve">from nova_trouble_ticket a join active_code b </w:t>
+      </w:r>
+      <w:r>
+        <w:rPr>
+          <w:rStyle w:val="KeywordTok"/>
+        </w:rPr>
+        <w:t xml:space="preserve">on</w:t>
+      </w:r>
+      <w:r>
+        <w:rPr>
+          <w:rStyle w:val="NormalTok"/>
+        </w:rPr>
+        <w:t xml:space="preserve"> </w:t>
+      </w:r>
+      <w:r>
+        <w:rPr>
+          <w:rStyle w:val="NormalTok"/>
+        </w:rPr>
+        <w:t xml:space="preserve">(</w:t>
+      </w:r>
+      <w:r>
+        <w:rPr>
+          <w:rStyle w:val="KeywordTok"/>
+        </w:rPr>
+        <w:t xml:space="preserve">trim</w:t>
+      </w:r>
+      <w:r>
+        <w:rPr>
+          <w:rStyle w:val="NormalTok"/>
+        </w:rPr>
+        <w:t xml:space="preserve">(a.cause_code) =</w:t>
+      </w:r>
+      <w:r>
+        <w:rPr>
+          <w:rStyle w:val="StringTok"/>
+        </w:rPr>
+        <w:t xml:space="preserve"> </w:t>
+      </w:r>
+      <w:r>
+        <w:rPr>
+          <w:rStyle w:val="KeywordTok"/>
+        </w:rPr>
+        <w:t xml:space="preserve">trim</w:t>
+      </w:r>
+      <w:r>
+        <w:rPr>
+          <w:rStyle w:val="NormalTok"/>
+        </w:rPr>
+        <w:t xml:space="preserve">(b.cause_code)) join</w:t>
+      </w:r>
+      <w:r>
+        <w:br w:type="textWrapping"/>
+      </w:r>
+      <w:r>
+        <w:rPr>
+          <w:rStyle w:val="NormalTok"/>
+        </w:rPr>
+        <w:t xml:space="preserve">exchange_zone c </w:t>
+      </w:r>
+      <w:r>
+        <w:rPr>
+          <w:rStyle w:val="KeywordTok"/>
+        </w:rPr>
+        <w:t xml:space="preserve">ON</w:t>
+      </w:r>
+      <w:r>
+        <w:rPr>
+          <w:rStyle w:val="NormalTok"/>
+        </w:rPr>
+        <w:t xml:space="preserve"> </w:t>
+      </w:r>
+      <w:r>
+        <w:rPr>
+          <w:rStyle w:val="NormalTok"/>
+        </w:rPr>
+        <w:t xml:space="preserve">(</w:t>
+      </w:r>
+      <w:r>
+        <w:rPr>
+          <w:rStyle w:val="KeywordTok"/>
+        </w:rPr>
+        <w:t xml:space="preserve">trim</w:t>
+      </w:r>
+      <w:r>
+        <w:rPr>
+          <w:rStyle w:val="NormalTok"/>
+        </w:rPr>
+        <w:t xml:space="preserve">(a.exchange)=</w:t>
+      </w:r>
+      <w:r>
+        <w:rPr>
+          <w:rStyle w:val="KeywordTok"/>
+        </w:rPr>
+        <w:t xml:space="preserve">trim</w:t>
+      </w:r>
+      <w:r>
+        <w:rPr>
+          <w:rStyle w:val="NormalTok"/>
+        </w:rPr>
+        <w:t xml:space="preserve">(c.building_id))  </w:t>
+      </w:r>
+      <w:r>
+        <w:rPr>
+          <w:rStyle w:val="KeywordTok"/>
+        </w:rPr>
+        <w:t xml:space="preserve">and</w:t>
+      </w:r>
+      <w:r>
+        <w:rPr>
+          <w:rStyle w:val="NormalTok"/>
+        </w:rPr>
+        <w:t xml:space="preserve"> </w:t>
+      </w:r>
+      <w:r>
+        <w:rPr>
+          <w:rStyle w:val="NormalTok"/>
+        </w:rPr>
+        <w:t xml:space="preserve">(b.code &lt;</w:t>
+      </w:r>
+      <w:r>
+        <w:rPr>
+          <w:rStyle w:val="ErrorTok"/>
+        </w:rPr>
+        <w:t xml:space="preserve">&gt;</w:t>
+      </w:r>
+      <w:r>
+        <w:rPr>
+          <w:rStyle w:val="StringTok"/>
+        </w:rPr>
+        <w:t xml:space="preserve"> 'PASSIVE'</w:t>
+      </w:r>
+      <w:r>
+        <w:rPr>
+          <w:rStyle w:val="NormalTok"/>
+        </w:rPr>
+        <w:t xml:space="preserve"> </w:t>
+      </w:r>
+      <w:r>
+        <w:rPr>
+          <w:rStyle w:val="NormalTok"/>
+        </w:rPr>
+        <w:t xml:space="preserve">)</w:t>
+      </w:r>
+      <w:r>
+        <w:br w:type="textWrapping"/>
+      </w:r>
+      <w:r>
+        <w:rPr>
+          <w:rStyle w:val="NormalTok"/>
+        </w:rPr>
+        <w:t xml:space="preserve">where  c.zone_name like </w:t>
+      </w:r>
+      <w:r>
+        <w:rPr>
+          <w:rStyle w:val="StringTok"/>
+        </w:rPr>
+        <w:t xml:space="preserve">'%ZONE KEPONG%'</w:t>
+      </w:r>
+      <w:r>
+        <w:rPr>
+          <w:rStyle w:val="NormalTok"/>
+        </w:rPr>
+        <w:t xml:space="preserve"> </w:t>
+      </w:r>
+      <w:r>
+        <w:rPr>
+          <w:rStyle w:val="NormalTok"/>
+        </w:rPr>
+        <w:t xml:space="preserve">and a.status like </w:t>
+      </w:r>
+      <w:r>
+        <w:rPr>
+          <w:rStyle w:val="StringTok"/>
+        </w:rPr>
+        <w:t xml:space="preserve">'%Closed%'</w:t>
+      </w:r>
+      <w:r>
+        <w:rPr>
+          <w:rStyle w:val="NormalTok"/>
+        </w:rPr>
+        <w:t xml:space="preserve"> </w:t>
+      </w:r>
+      <w:r>
+        <w:rPr>
+          <w:rStyle w:val="NormalTok"/>
+        </w:rPr>
+        <w:t xml:space="preserve"> </w:t>
+      </w:r>
+      <w:r>
+        <w:rPr>
+          <w:rStyle w:val="NormalTok"/>
+        </w:rPr>
+        <w:t xml:space="preserve">and </w:t>
+      </w:r>
+      <w:r>
+        <w:rPr>
+          <w:rStyle w:val="KeywordTok"/>
+        </w:rPr>
+        <w:t xml:space="preserve">length</w:t>
+      </w:r>
+      <w:r>
+        <w:rPr>
+          <w:rStyle w:val="NormalTok"/>
+        </w:rPr>
+        <w:t xml:space="preserve">(a.cause_category) &gt;</w:t>
+      </w:r>
+      <w:r>
+        <w:rPr>
+          <w:rStyle w:val="StringTok"/>
+        </w:rPr>
+        <w:t xml:space="preserve"> </w:t>
+      </w:r>
+      <w:r>
+        <w:rPr>
+          <w:rStyle w:val="DecValTok"/>
+        </w:rPr>
+        <w:t xml:space="preserve">1</w:t>
+      </w:r>
+      <w:r>
+        <w:br w:type="textWrapping"/>
+      </w:r>
+      <w:r>
+        <w:rPr>
+          <w:rStyle w:val="NormalTok"/>
+        </w:rPr>
+        <w:t xml:space="preserve">and </w:t>
+      </w:r>
+      <w:r>
+        <w:rPr>
+          <w:rStyle w:val="KeywordTok"/>
+        </w:rPr>
+        <w:t xml:space="preserve">length</w:t>
+      </w:r>
+      <w:r>
+        <w:rPr>
+          <w:rStyle w:val="NormalTok"/>
+        </w:rPr>
+        <w:t xml:space="preserve">(a.created_date) &gt;</w:t>
+      </w:r>
+      <w:r>
+        <w:rPr>
+          <w:rStyle w:val="StringTok"/>
+        </w:rPr>
+        <w:t xml:space="preserve"> </w:t>
+      </w:r>
+      <w:r>
+        <w:rPr>
+          <w:rStyle w:val="DecValTok"/>
+        </w:rPr>
+        <w:t xml:space="preserve">6</w:t>
+      </w:r>
+      <w:r>
+        <w:rPr>
+          <w:rStyle w:val="NormalTok"/>
+        </w:rPr>
+        <w:t xml:space="preserve"> </w:t>
+      </w:r>
+      <w:r>
+        <w:rPr>
+          <w:rStyle w:val="NormalTok"/>
+        </w:rPr>
+        <w:t xml:space="preserve">and </w:t>
+      </w:r>
+      <w:r>
+        <w:rPr>
+          <w:rStyle w:val="KeywordTok"/>
+        </w:rPr>
+        <w:t xml:space="preserve">length</w:t>
+      </w:r>
+      <w:r>
+        <w:rPr>
+          <w:rStyle w:val="NormalTok"/>
+        </w:rPr>
+        <w:t xml:space="preserve">(a.closed_date) &gt;</w:t>
+      </w:r>
+      <w:r>
+        <w:rPr>
+          <w:rStyle w:val="StringTok"/>
+        </w:rPr>
+        <w:t xml:space="preserve"> </w:t>
+      </w:r>
+      <w:r>
+        <w:rPr>
+          <w:rStyle w:val="DecValTok"/>
+        </w:rPr>
+        <w:t xml:space="preserve">6</w:t>
+      </w:r>
+      <w:r>
+        <w:rPr>
+          <w:rStyle w:val="NormalTok"/>
+        </w:rPr>
+        <w:t xml:space="preserve"> </w:t>
+      </w:r>
+      <w:r>
+        <w:rPr>
+          <w:rStyle w:val="NormalTok"/>
+        </w:rPr>
+        <w:t xml:space="preserve">and </w:t>
+      </w:r>
+      <w:r>
+        <w:rPr>
+          <w:rStyle w:val="KeywordTok"/>
+        </w:rPr>
+        <w:t xml:space="preserve">length</w:t>
+      </w:r>
+      <w:r>
+        <w:rPr>
+          <w:rStyle w:val="NormalTok"/>
+        </w:rPr>
+        <w:t xml:space="preserve">(a.installed_date) &gt;</w:t>
+      </w:r>
+      <w:r>
+        <w:rPr>
+          <w:rStyle w:val="StringTok"/>
+        </w:rPr>
+        <w:t xml:space="preserve"> </w:t>
+      </w:r>
+      <w:r>
+        <w:rPr>
+          <w:rStyle w:val="DecValTok"/>
+        </w:rPr>
+        <w:t xml:space="preserve">6</w:t>
+      </w:r>
+      <w:r>
+        <w:br w:type="textWrapping"/>
+      </w:r>
+      <w:r>
+        <w:rPr>
+          <w:rStyle w:val="NormalTok"/>
+        </w:rPr>
+        <w:t xml:space="preserve">and a.package_name not like </w:t>
+      </w:r>
+      <w:r>
+        <w:rPr>
+          <w:rStyle w:val="StringTok"/>
+        </w:rPr>
+        <w:t xml:space="preserve">'%null%'</w:t>
+      </w:r>
+      <w:r>
+        <w:rPr>
+          <w:rStyle w:val="NormalTok"/>
+        </w:rPr>
+        <w:t xml:space="preserve"> </w:t>
+      </w:r>
+      <w:r>
+        <w:rPr>
+          <w:rStyle w:val="NormalTok"/>
+        </w:rPr>
+        <w:t xml:space="preserve">and a.product not like </w:t>
+      </w:r>
+      <w:r>
+        <w:rPr>
+          <w:rStyle w:val="StringTok"/>
+        </w:rPr>
+        <w:t xml:space="preserve">'%null%'</w:t>
+      </w:r>
+      <w:r>
+        <w:rPr>
+          <w:rStyle w:val="NormalTok"/>
+        </w:rPr>
+        <w:t xml:space="preserve"> </w:t>
+      </w:r>
+      <w:r>
+        <w:rPr>
+          <w:rStyle w:val="NormalTok"/>
+        </w:rPr>
+        <w:t xml:space="preserve">and a.sub_product not like </w:t>
+      </w:r>
+      <w:r>
+        <w:rPr>
+          <w:rStyle w:val="StringTok"/>
+        </w:rPr>
+        <w:t xml:space="preserve">'%null%'</w:t>
+      </w:r>
+      <w:r>
+        <w:rPr>
+          <w:rStyle w:val="NormalTok"/>
+        </w:rPr>
+        <w:t xml:space="preserve"> </w:t>
+      </w:r>
+      <w:r>
+        <w:rPr>
+          <w:rStyle w:val="NormalTok"/>
+        </w:rPr>
+        <w:t xml:space="preserve">and  </w:t>
+      </w:r>
+      <w:r>
+        <w:rPr>
+          <w:rStyle w:val="KeywordTok"/>
+        </w:rPr>
+        <w:t xml:space="preserve">length</w:t>
+      </w:r>
+      <w:r>
+        <w:rPr>
+          <w:rStyle w:val="NormalTok"/>
+        </w:rPr>
+        <w:t xml:space="preserve">(a.description) &gt;</w:t>
+      </w:r>
+      <w:r>
+        <w:rPr>
+          <w:rStyle w:val="StringTok"/>
+        </w:rPr>
+        <w:t xml:space="preserve"> </w:t>
+      </w:r>
+      <w:r>
+        <w:rPr>
+          <w:rStyle w:val="DecValTok"/>
+        </w:rPr>
+        <w:t xml:space="preserve">10</w:t>
+      </w:r>
+      <w:r>
+        <w:br w:type="textWrapping"/>
+      </w:r>
+      <w:r>
+        <w:rPr>
+          <w:rStyle w:val="NormalTok"/>
+        </w:rPr>
+        <w:t xml:space="preserve">order by </w:t>
+      </w:r>
+      <w:r>
+        <w:rPr>
+          <w:rStyle w:val="KeywordTok"/>
+        </w:rPr>
+        <w:t xml:space="preserve">rand</w:t>
+      </w:r>
+      <w:r>
+        <w:rPr>
+          <w:rStyle w:val="NormalTok"/>
+        </w:rPr>
+        <w:t xml:space="preserve">() limit </w:t>
+      </w:r>
+      <w:r>
+        <w:rPr>
+          <w:rStyle w:val="DecValTok"/>
+        </w:rPr>
+        <w:t xml:space="preserve">100</w:t>
+      </w:r>
+      <w:r>
+        <w:rPr>
+          <w:rStyle w:val="NormalTok"/>
+        </w:rPr>
+        <w:t xml:space="preserve"> </w:t>
+      </w:r>
+    </w:p>
+    <w:p>
+      <w:pPr>
+        <w:pStyle w:val="Heading2"/>
+      </w:pPr>
+      <w:bookmarkStart w:id="24" w:name="encoding"/>
+      <w:bookmarkEnd w:id="24"/>
       <w:r>
         <w:t xml:space="preserve">Encoding</w:t>
       </w:r>
@@ -60,8 +1276,8 @@
       <w:pPr>
         <w:pStyle w:val="Heading2"/>
       </w:pPr>
-      <w:bookmarkStart w:id="24" w:name="sampling"/>
-      <w:bookmarkEnd w:id="24"/>
+      <w:bookmarkStart w:id="25" w:name="sampling"/>
+      <w:bookmarkEnd w:id="25"/>
       <w:r>
         <w:t xml:space="preserve">Sampling</w:t>
       </w:r>
@@ -210,7 +1426,7 @@
     </w:lvl>
   </w:abstractNum>
   <w:abstractNum w:abstractNumId="990">
-    <w:nsid w:val="730f63b1"/>
+    <w:nsid w:val="6ba78b32"/>
     <w:multiLevelType w:val="multilevel"/>
     <w:lvl w:ilvl="0">
       <w:numFmt w:val="bullet"/>
@@ -291,7 +1507,7 @@
     </w:lvl>
   </w:abstractNum>
   <w:abstractNum w:abstractNumId="991">
-    <w:nsid w:val="f4dcd2d7"/>
+    <w:nsid w:val="debf71a9"/>
     <w:multiLevelType w:val="multilevel"/>
     <w:lvl w:ilvl="0">
       <w:numFmt w:val="bullet"/>
